--- a/src/main/resources/word/xulydon/khieunai/XLD_PHIEU_DU_THAO_THONG_BAO_THU_LY_KHIEU_NAI.docx
+++ b/src/main/resources/word/xulydon/khieunai/XLD_PHIEU_DU_THAO_THONG_BAO_THU_LY_KHIEU_NAI.docx
@@ -129,13 +129,13 @@
             <w:drawing>
               <wp:anchor behindDoc="0" distT="0" distB="0" distL="114300" distR="114300" simplePos="0" locked="0" layoutInCell="1" allowOverlap="1" relativeHeight="2">
                 <wp:simplePos x="0" y="0"/>
-                <wp:positionH relativeFrom="margin">
-                  <wp:posOffset>609600</wp:posOffset>
+                <wp:positionH relativeFrom="column">
+                  <wp:posOffset>57785</wp:posOffset>
                 </wp:positionH>
                 <wp:positionV relativeFrom="paragraph">
-                  <wp:posOffset>25400</wp:posOffset>
+                  <wp:posOffset>24765</wp:posOffset>
                 </wp:positionV>
-                <wp:extent cx="687705" cy="14605"/>
+                <wp:extent cx="2157095" cy="1905"/>
                 <wp:effectExtent l="0" t="0" r="0" b="0"/>
                 <wp:wrapNone/>
                 <wp:docPr id="1" name="Image2"/>
@@ -146,7 +146,7 @@
                       <wps:spPr>
                         <a:xfrm>
                           <a:off x="0" y="0"/>
-                          <a:ext cx="687240" cy="14040"/>
+                          <a:ext cx="2156400" cy="1440"/>
                         </a:xfrm>
                         <a:custGeom>
                           <a:avLst/>
@@ -200,7 +200,7 @@
                 <wp:positionV relativeFrom="paragraph">
                   <wp:posOffset>25400</wp:posOffset>
                 </wp:positionV>
-                <wp:extent cx="2173605" cy="14605"/>
+                <wp:extent cx="2174875" cy="15875"/>
                 <wp:effectExtent l="0" t="0" r="0" b="0"/>
                 <wp:wrapNone/>
                 <wp:docPr id="2" name="Image1"/>
@@ -211,7 +211,7 @@
                       <wps:spPr>
                         <a:xfrm>
                           <a:off x="0" y="0"/>
-                          <a:ext cx="2172960" cy="14040"/>
+                          <a:ext cx="2174400" cy="15120"/>
                         </a:xfrm>
                         <a:custGeom>
                           <a:avLst/>
@@ -468,7 +468,7 @@
           <w:sz w:val="24"/>
           <w:vertAlign w:val="baseline"/>
         </w:rPr>
-        <w:t xml:space="preserve">Ngày ${ngayTiepNhan}, Thanh tra thành phố  đã nhận được đơn khiếu nại của ${nguoiKhieuNai} </w:t>
+        <w:t>Ngày ${ngayTiepNhan}, ${coQuanTiepNhan} đã nhận được đơn khiếu nại của ${nguoiKhieuNai}.</w:t>
       </w:r>
     </w:p>
     <w:p>
@@ -498,17 +498,7 @@
           <w:szCs w:val="24"/>
           <w:vertAlign w:val="baseline"/>
         </w:rPr>
-        <w:t>${diaChiNguoiKhieuNai}</w:t>
-      </w:r>
-      <w:r>
-        <w:rPr>
-          <w:rFonts w:eastAsia="Times New Roman" w:cs="Times New Roman"/>
-          <w:position w:val="0"/>
-          <w:sz w:val="24"/>
-          <w:sz w:val="24"/>
-          <w:vertAlign w:val="baseline"/>
-        </w:rPr>
-        <w:t xml:space="preserve">  </w:t>
+        <w:t>${diaChiNguoiKhieuNai}.</w:t>
       </w:r>
     </w:p>
     <w:p>
@@ -526,7 +516,7 @@
           <w:sz w:val="24"/>
           <w:vertAlign w:val="baseline"/>
         </w:rPr>
-        <w:t>Số CMND/Hộ chiếu: ${SoCMNDHoChieu}</w:t>
+        <w:t>Số CMND/Hộ chiếu: ${SoCMNDHoChieu}.</w:t>
       </w:r>
     </w:p>
     <w:p>
@@ -544,17 +534,7 @@
           <w:sz w:val="24"/>
           <w:vertAlign w:val="baseline"/>
         </w:rPr>
-        <w:t>N</w:t>
-      </w:r>
-      <w:r>
-        <w:rPr>
-          <w:rFonts w:eastAsia="Times New Roman" w:cs="Times New Roman"/>
-          <w:position w:val="0"/>
-          <w:sz w:val="24"/>
-          <w:sz w:val="24"/>
-          <w:vertAlign w:val="baseline"/>
-        </w:rPr>
-        <w:t xml:space="preserve">gày cấp : ${ngayCap}, nơi cấp : ${noiCap} </w:t>
+        <w:t>Ngày cấp : ${ngayCap}, nơi cấp : ${noiCap}.</w:t>
       </w:r>
     </w:p>
     <w:p>
@@ -584,17 +564,7 @@
           <w:szCs w:val="24"/>
           <w:vertAlign w:val="baseline"/>
         </w:rPr>
-        <w:t>${noiDungKhieuNai}</w:t>
-      </w:r>
-      <w:r>
-        <w:rPr>
-          <w:rFonts w:eastAsia="Times New Roman" w:cs="Times New Roman"/>
-          <w:position w:val="0"/>
-          <w:sz w:val="24"/>
-          <w:sz w:val="24"/>
-          <w:vertAlign w:val="baseline"/>
-        </w:rPr>
-        <w:t xml:space="preserve"> </w:t>
+        <w:t>${noiDungKhieuNai}.</w:t>
       </w:r>
     </w:p>
     <w:p>
@@ -602,26 +572,17 @@
         <w:pStyle w:val="Normal"/>
         <w:spacing w:lineRule="auto" w:line="240" w:before="120" w:after="160"/>
         <w:jc w:val="left"/>
-        <w:rPr>
-          <w:rFonts w:ascii="Times New Roman" w:hAnsi="Times New Roman" w:eastAsia="Times New Roman" w:cs="Times New Roman"/>
-          <w:b w:val="false"/>
-          <w:b w:val="false"/>
-          <w:position w:val="0"/>
-          <w:sz w:val="24"/>
-          <w:sz w:val="24"/>
-          <w:szCs w:val="24"/>
-          <w:vertAlign w:val="baseline"/>
-        </w:rPr>
-      </w:pPr>
-      <w:r>
-        <w:rPr>
-          <w:rFonts w:eastAsia="Times New Roman" w:cs="Times New Roman"/>
-          <w:position w:val="0"/>
-          <w:sz w:val="24"/>
-          <w:sz w:val="24"/>
-          <w:vertAlign w:val="baseline"/>
-        </w:rPr>
-        <w:t xml:space="preserve">Sau khi xem xét nội dung đơn khiếu nại, căn cứ Luật khiếu nại năm 2011, đơn khiếu nại đủ điều kiện thụ lý và thuộc thẩm quyền giải quyết của Thanh tra thành phố. </w:t>
+        <w:rPr/>
+      </w:pPr>
+      <w:r>
+        <w:rPr>
+          <w:rFonts w:eastAsia="Times New Roman" w:cs="Times New Roman"/>
+          <w:position w:val="0"/>
+          <w:sz w:val="24"/>
+          <w:sz w:val="24"/>
+          <w:vertAlign w:val="baseline"/>
+        </w:rPr>
+        <w:t xml:space="preserve">Sau khi xem xét nội dung đơn khiếu nại, căn cứ Luật khiếu nại năm 2011, đơn khiếu nại đủ điều kiện thụ lý và thuộc thẩm quyền giải quyết của ${coQuanTiepNhan}. </w:t>
       </w:r>
     </w:p>
     <w:p>

--- a/src/main/resources/word/xulydon/khieunai/XLD_PHIEU_DU_THAO_THONG_BAO_THU_LY_KHIEU_NAI.docx
+++ b/src/main/resources/word/xulydon/khieunai/XLD_PHIEU_DU_THAO_THONG_BAO_THU_LY_KHIEU_NAI.docx
@@ -10,352 +10,411 @@
           <w:tab w:val="left" w:pos="4320" w:leader="none"/>
         </w:tabs>
         <w:spacing w:lineRule="auto" w:line="240" w:before="0" w:after="0"/>
-        <w:rPr>
-          <w:rFonts w:ascii="Times New Roman" w:hAnsi="Times New Roman" w:eastAsia="Times New Roman" w:cs="Times New Roman"/>
-          <w:b/>
+        <w:jc w:val="right"/>
+        <w:rPr/>
+      </w:pPr>
+      <w:r>
+        <w:rPr>
+          <w:rFonts w:eastAsia="Times New Roman" w:cs="Times New Roman" w:ascii="Times New Roman" w:hAnsi="Times New Roman"/>
           <w:b/>
           <w:position w:val="0"/>
           <w:sz w:val="26"/>
           <w:sz w:val="26"/>
-          <w:szCs w:val="26"/>
-          <w:vertAlign w:val="baseline"/>
-        </w:rPr>
-      </w:pPr>
+          <w:vertAlign w:val="baseline"/>
+        </w:rPr>
+        <w:t xml:space="preserve">     </w:t>
+      </w:r>
       <w:r>
         <w:rPr>
           <w:rFonts w:eastAsia="Times New Roman" w:cs="Times New Roman" w:ascii="Times New Roman" w:hAnsi="Times New Roman"/>
-          <w:b w:val="false"/>
+          <w:b/>
           <w:position w:val="0"/>
           <w:sz w:val="26"/>
           <w:sz w:val="26"/>
           <w:vertAlign w:val="baseline"/>
         </w:rPr>
-        <w:t>UBND THÀNH PHỐ ĐÀ NẴNG</w:t>
-      </w:r>
-      <w:r>
-        <w:rPr>
-          <w:rFonts w:eastAsia="Times New Roman" w:cs="Times New Roman" w:ascii="Times New Roman" w:hAnsi="Times New Roman"/>
-          <w:b/>
-          <w:position w:val="0"/>
-          <w:sz w:val="26"/>
-          <w:sz w:val="26"/>
-          <w:vertAlign w:val="baseline"/>
-        </w:rPr>
-        <w:t xml:space="preserve">     CỘNG HÒA XÃ HỘI CHỦ NGHĨA VIỆT NAM</w:t>
-      </w:r>
-    </w:p>
-    <w:p>
-      <w:pPr>
-        <w:pStyle w:val="Normal"/>
-        <w:spacing w:before="0" w:after="0"/>
-        <w:jc w:val="both"/>
-        <w:rPr>
-          <w:rFonts w:ascii="Times New Roman" w:hAnsi="Times New Roman" w:eastAsia="Times New Roman" w:cs="Times New Roman"/>
-          <w:b w:val="false"/>
-          <w:b w:val="false"/>
-          <w:position w:val="0"/>
-          <w:sz w:val="24"/>
-          <w:sz w:val="24"/>
-          <w:szCs w:val="24"/>
-          <w:vertAlign w:val="baseline"/>
-        </w:rPr>
-      </w:pPr>
-      <w:r>
-        <w:rPr>
-          <w:rFonts w:eastAsia="Times New Roman" w:cs="Times New Roman"/>
-          <w:b/>
-          <w:position w:val="0"/>
-          <w:sz w:val="24"/>
-          <w:sz w:val="24"/>
-          <w:vertAlign w:val="baseline"/>
-        </w:rPr>
-        <w:t xml:space="preserve">  </w:t>
-      </w:r>
-      <w:r>
-        <w:rPr>
-          <w:rFonts w:eastAsia="Times New Roman" w:cs="Times New Roman"/>
-          <w:b/>
-          <w:position w:val="0"/>
-          <w:sz w:val="26"/>
-          <w:sz w:val="26"/>
-          <w:szCs w:val="26"/>
-          <w:vertAlign w:val="baseline"/>
-        </w:rPr>
-        <w:t>THANH TRA THÀNH PHỐ</w:t>
-      </w:r>
-      <w:r>
-        <w:rPr>
-          <w:rFonts w:eastAsia="Times New Roman" w:cs="Times New Roman"/>
-          <w:b/>
-          <w:position w:val="0"/>
-          <w:sz w:val="24"/>
-          <w:sz w:val="24"/>
-          <w:vertAlign w:val="baseline"/>
-        </w:rPr>
-        <w:t xml:space="preserve">                          </w:t>
-      </w:r>
-      <w:r>
-        <w:rPr>
-          <w:rFonts w:eastAsia="Times New Roman" w:cs="Times New Roman"/>
-          <w:b/>
-          <w:position w:val="0"/>
-          <w:sz w:val="28"/>
-          <w:sz w:val="28"/>
-          <w:szCs w:val="28"/>
-          <w:vertAlign w:val="baseline"/>
-        </w:rPr>
-        <w:t>Độc lập - Tự do - Hạnh phúc</w:t>
-      </w:r>
-    </w:p>
-    <w:p>
-      <w:pPr>
-        <w:pStyle w:val="Heading3"/>
-        <w:spacing w:before="0" w:after="0"/>
-        <w:ind w:left="720" w:right="0" w:hanging="720"/>
-        <w:rPr>
-          <w:rFonts w:ascii="Times New Roman" w:hAnsi="Times New Roman" w:eastAsia="Times New Roman" w:cs="Times New Roman"/>
-          <w:b w:val="false"/>
-          <w:b w:val="false"/>
-          <w:position w:val="0"/>
-          <w:sz w:val="26"/>
-          <w:sz w:val="28"/>
-          <w:szCs w:val="28"/>
-          <w:vertAlign w:val="baseline"/>
-        </w:rPr>
-      </w:pPr>
-      <w:r>
-        <mc:AlternateContent>
-          <mc:Choice Requires="wps">
-            <w:drawing>
-              <wp:anchor behindDoc="0" distT="0" distB="0" distL="114300" distR="114300" simplePos="0" locked="0" layoutInCell="1" allowOverlap="1" relativeHeight="2">
-                <wp:simplePos x="0" y="0"/>
-                <wp:positionH relativeFrom="column">
-                  <wp:posOffset>57785</wp:posOffset>
-                </wp:positionH>
-                <wp:positionV relativeFrom="paragraph">
-                  <wp:posOffset>24765</wp:posOffset>
-                </wp:positionV>
-                <wp:extent cx="2157095" cy="1905"/>
-                <wp:effectExtent l="0" t="0" r="0" b="0"/>
-                <wp:wrapNone/>
-                <wp:docPr id="1" name="Image2"/>
-                <a:graphic xmlns:a="http://schemas.openxmlformats.org/drawingml/2006/main">
-                  <a:graphicData uri="http://schemas.microsoft.com/office/word/2010/wordprocessingShape">
-                    <wps:wsp>
-                      <wps:cNvSpPr/>
-                      <wps:spPr>
-                        <a:xfrm>
-                          <a:off x="0" y="0"/>
-                          <a:ext cx="2156400" cy="1440"/>
-                        </a:xfrm>
-                        <a:custGeom>
-                          <a:avLst/>
-                          <a:gdLst/>
-                          <a:ahLst/>
-                          <a:rect l="l" t="t" r="r" b="b"/>
-                          <a:pathLst>
-                            <a:path w="21600" h="21600">
-                              <a:moveTo>
-                                <a:pt x="0" y="0"/>
-                              </a:moveTo>
-                              <a:lnTo>
-                                <a:pt x="21600" y="21600"/>
-                              </a:lnTo>
-                            </a:path>
-                          </a:pathLst>
-                        </a:custGeom>
-                        <a:noFill/>
-                        <a:ln w="9360">
-                          <a:solidFill>
-                            <a:srgbClr val="000000"/>
-                          </a:solidFill>
-                          <a:miter/>
-                        </a:ln>
-                      </wps:spPr>
-                      <wps:style>
-                        <a:lnRef idx="0"/>
-                        <a:fillRef idx="0"/>
-                        <a:effectRef idx="0"/>
-                        <a:fontRef idx="minor"/>
-                      </wps:style>
-                      <wps:bodyPr/>
-                    </wps:wsp>
-                  </a:graphicData>
-                </a:graphic>
-              </wp:anchor>
-            </w:drawing>
-          </mc:Choice>
-          <mc:Fallback>
-            <w:pict/>
-          </mc:Fallback>
-        </mc:AlternateContent>
-        <mc:AlternateContent>
-          <mc:Choice Requires="wps">
-            <w:drawing>
-              <wp:anchor behindDoc="0" distT="0" distB="0" distL="114300" distR="114300" simplePos="0" locked="0" layoutInCell="1" allowOverlap="1" relativeHeight="3">
-                <wp:simplePos x="0" y="0"/>
-                <wp:positionH relativeFrom="margin">
-                  <wp:posOffset>3086100</wp:posOffset>
-                </wp:positionH>
-                <wp:positionV relativeFrom="paragraph">
-                  <wp:posOffset>25400</wp:posOffset>
-                </wp:positionV>
-                <wp:extent cx="2174875" cy="15875"/>
-                <wp:effectExtent l="0" t="0" r="0" b="0"/>
-                <wp:wrapNone/>
-                <wp:docPr id="2" name="Image1"/>
-                <a:graphic xmlns:a="http://schemas.openxmlformats.org/drawingml/2006/main">
-                  <a:graphicData uri="http://schemas.microsoft.com/office/word/2010/wordprocessingShape">
-                    <wps:wsp>
-                      <wps:cNvSpPr/>
-                      <wps:spPr>
-                        <a:xfrm>
-                          <a:off x="0" y="0"/>
-                          <a:ext cx="2174400" cy="15120"/>
-                        </a:xfrm>
-                        <a:custGeom>
-                          <a:avLst/>
-                          <a:gdLst/>
-                          <a:ahLst/>
-                          <a:rect l="l" t="t" r="r" b="b"/>
-                          <a:pathLst>
-                            <a:path w="21600" h="21600">
-                              <a:moveTo>
-                                <a:pt x="0" y="0"/>
-                              </a:moveTo>
-                              <a:lnTo>
-                                <a:pt x="21600" y="21600"/>
-                              </a:lnTo>
-                            </a:path>
-                          </a:pathLst>
-                        </a:custGeom>
-                        <a:noFill/>
-                        <a:ln w="9360">
-                          <a:solidFill>
-                            <a:srgbClr val="000000"/>
-                          </a:solidFill>
-                          <a:miter/>
-                        </a:ln>
-                      </wps:spPr>
-                      <wps:style>
-                        <a:lnRef idx="0"/>
-                        <a:fillRef idx="0"/>
-                        <a:effectRef idx="0"/>
-                        <a:fontRef idx="minor"/>
-                      </wps:style>
-                      <wps:bodyPr/>
-                    </wps:wsp>
-                  </a:graphicData>
-                </a:graphic>
-              </wp:anchor>
-            </w:drawing>
-          </mc:Choice>
-          <mc:Fallback>
-            <w:pict/>
-          </mc:Fallback>
-        </mc:AlternateContent>
-      </w:r>
-      <w:r>
-        <w:rPr>
-          <w:rFonts w:eastAsia="Times New Roman" w:cs="Times New Roman" w:ascii="Times New Roman" w:hAnsi="Times New Roman"/>
-          <w:b/>
-          <w:position w:val="0"/>
-          <w:sz w:val="26"/>
-          <w:sz w:val="26"/>
-          <w:vertAlign w:val="baseline"/>
-        </w:rPr>
-        <w:t xml:space="preserve"> </w:t>
-      </w:r>
-      <w:r>
-        <w:rPr>
-          <w:rFonts w:eastAsia="Times New Roman" w:cs="Times New Roman" w:ascii="Times New Roman" w:hAnsi="Times New Roman"/>
-          <w:b/>
-          <w:position w:val="0"/>
-          <w:sz w:val="24"/>
-          <w:sz w:val="24"/>
-          <w:szCs w:val="24"/>
-          <w:vertAlign w:val="baseline"/>
-        </w:rPr>
-        <w:t xml:space="preserve">        </w:t>
-      </w:r>
-      <w:r>
-        <w:rPr>
-          <w:rFonts w:eastAsia="Times New Roman" w:cs="Times New Roman" w:ascii="Times New Roman" w:hAnsi="Times New Roman"/>
-          <w:b w:val="false"/>
-          <w:position w:val="0"/>
-          <w:sz w:val="26"/>
-          <w:sz w:val="26"/>
-          <w:vertAlign w:val="baseline"/>
-        </w:rPr>
-        <w:t>Số :         /TB-TTTP</w:t>
-      </w:r>
-      <w:r>
-        <w:rPr>
-          <w:rFonts w:eastAsia="Times New Roman" w:cs="Times New Roman" w:ascii="Times New Roman" w:hAnsi="Times New Roman"/>
-          <w:b/>
-          <w:position w:val="0"/>
-          <w:sz w:val="26"/>
-          <w:sz w:val="26"/>
-          <w:vertAlign w:val="baseline"/>
-        </w:rPr>
-        <w:t xml:space="preserve">                                  </w:t>
-      </w:r>
-      <w:r>
-        <w:rPr>
-          <w:rFonts w:eastAsia="Times New Roman" w:cs="Times New Roman" w:ascii="Times New Roman" w:hAnsi="Times New Roman"/>
-          <w:b w:val="false"/>
-          <w:i/>
-          <w:position w:val="0"/>
-          <w:sz w:val="28"/>
-          <w:sz w:val="28"/>
-          <w:szCs w:val="28"/>
-          <w:vertAlign w:val="baseline"/>
-        </w:rPr>
-        <w:t xml:space="preserve">Đà Nẵng, ngày       tháng      năm </w:t>
-      </w:r>
-    </w:p>
-    <w:p>
-      <w:pPr>
-        <w:pStyle w:val="Heading3"/>
-        <w:spacing w:lineRule="auto" w:line="240" w:before="0" w:after="0"/>
-        <w:ind w:left="720" w:right="0" w:hanging="720"/>
-        <w:rPr>
-          <w:rFonts w:ascii="Times New Roman" w:hAnsi="Times New Roman" w:eastAsia="Times New Roman" w:cs="Times New Roman"/>
-          <w:b w:val="false"/>
-          <w:b w:val="false"/>
-          <w:position w:val="0"/>
-          <w:sz w:val="26"/>
-          <w:sz w:val="28"/>
-          <w:szCs w:val="28"/>
-          <w:vertAlign w:val="baseline"/>
-        </w:rPr>
-      </w:pPr>
-      <w:r>
-        <w:rPr>
-          <w:rFonts w:eastAsia="Times New Roman" w:cs="Times New Roman" w:ascii="Times New Roman" w:hAnsi="Times New Roman"/>
-          <w:b w:val="false"/>
-          <w:i/>
-          <w:position w:val="0"/>
-          <w:sz w:val="28"/>
-          <w:sz w:val="28"/>
-          <w:szCs w:val="28"/>
-          <w:vertAlign w:val="baseline"/>
-        </w:rPr>
-        <w:t xml:space="preserve"> </w:t>
-      </w:r>
-      <w:r>
-        <w:rPr>
-          <w:rFonts w:eastAsia="Times New Roman" w:cs="Times New Roman" w:ascii="Times New Roman" w:hAnsi="Times New Roman"/>
-          <w:b w:val="false"/>
-          <w:position w:val="0"/>
-          <w:sz w:val="28"/>
-          <w:sz w:val="28"/>
-          <w:szCs w:val="28"/>
-          <w:vertAlign w:val="baseline"/>
-        </w:rPr>
-        <w:t xml:space="preserve"> </w:t>
-      </w:r>
-    </w:p>
+        <w:t>C</w:t>
+      </w:r>
+    </w:p>
+    <w:tbl>
+      <w:tblPr>
+        <w:tblStyle w:val="Table1"/>
+        <w:tblW w:w="10140" w:type="dxa"/>
+        <w:jc w:val="left"/>
+        <w:tblInd w:w="-109" w:type="dxa"/>
+        <w:tblBorders/>
+        <w:tblCellMar>
+          <w:top w:w="0" w:type="dxa"/>
+          <w:left w:w="108" w:type="dxa"/>
+          <w:bottom w:w="0" w:type="dxa"/>
+          <w:right w:w="108" w:type="dxa"/>
+        </w:tblCellMar>
+        <w:tblLook w:val="0000"/>
+      </w:tblPr>
+      <w:tblGrid>
+        <w:gridCol w:w="4068"/>
+        <w:gridCol w:w="6072"/>
+      </w:tblGrid>
+      <w:tr>
+        <w:trPr>
+          <w:trHeight w:val="60" w:hRule="atLeast"/>
+        </w:trPr>
+        <w:tc>
+          <w:tcPr>
+            <w:tcW w:w="4068" w:type="dxa"/>
+            <w:tcBorders/>
+            <w:shd w:fill="auto" w:val="clear"/>
+          </w:tcPr>
+          <w:p>
+            <w:pPr>
+              <w:pStyle w:val="Normal"/>
+              <w:spacing w:lineRule="auto" w:line="240" w:before="0" w:after="0"/>
+              <w:jc w:val="center"/>
+              <w:rPr/>
+            </w:pPr>
+            <w:r>
+              <w:rPr>
+                <w:rFonts w:eastAsia="Times New Roman" w:cs="Times New Roman"/>
+                <w:position w:val="0"/>
+                <w:sz w:val="26"/>
+                <w:sz w:val="26"/>
+                <w:szCs w:val="26"/>
+                <w:vertAlign w:val="baseline"/>
+              </w:rPr>
+              <w:t xml:space="preserve">   </w:t>
+            </w:r>
+            <w:r>
+              <w:rPr>
+                <w:rFonts w:eastAsia="Times New Roman" w:cs="Times New Roman"/>
+                <w:position w:val="0"/>
+                <w:sz w:val="26"/>
+                <w:sz w:val="26"/>
+                <w:szCs w:val="26"/>
+                <w:vertAlign w:val="baseline"/>
+              </w:rPr>
+              <w:t>${capHanhChinh}</w:t>
+            </w:r>
+          </w:p>
+          <w:p>
+            <w:pPr>
+              <w:pStyle w:val="Normal"/>
+              <w:spacing w:lineRule="auto" w:line="240" w:before="0" w:after="0"/>
+              <w:jc w:val="center"/>
+              <w:rPr/>
+            </w:pPr>
+            <w:r>
+              <mc:AlternateContent>
+                <mc:Choice Requires="wps">
+                  <w:drawing>
+                    <wp:anchor behindDoc="0" distT="0" distB="0" distL="114300" distR="114300" simplePos="0" locked="0" layoutInCell="1" allowOverlap="1" relativeHeight="2">
+                      <wp:simplePos x="0" y="0"/>
+                      <wp:positionH relativeFrom="margin">
+                        <wp:posOffset>736600</wp:posOffset>
+                      </wp:positionH>
+                      <wp:positionV relativeFrom="paragraph">
+                        <wp:posOffset>165100</wp:posOffset>
+                      </wp:positionV>
+                      <wp:extent cx="1044575" cy="15875"/>
+                      <wp:effectExtent l="0" t="0" r="0" b="0"/>
+                      <wp:wrapNone/>
+                      <wp:docPr id="1" name="Image1"/>
+                      <a:graphic xmlns:a="http://schemas.openxmlformats.org/drawingml/2006/main">
+                        <a:graphicData uri="http://schemas.microsoft.com/office/word/2010/wordprocessingShape">
+                          <wps:wsp>
+                            <wps:cNvSpPr/>
+                            <wps:spPr>
+                              <a:xfrm>
+                                <a:off x="0" y="0"/>
+                                <a:ext cx="1044000" cy="15120"/>
+                              </a:xfrm>
+                              <a:custGeom>
+                                <a:avLst/>
+                                <a:gdLst/>
+                                <a:ahLst/>
+                                <a:rect l="l" t="t" r="r" b="b"/>
+                                <a:pathLst>
+                                  <a:path w="21600" h="21600">
+                                    <a:moveTo>
+                                      <a:pt x="0" y="0"/>
+                                    </a:moveTo>
+                                    <a:lnTo>
+                                      <a:pt x="21600" y="21600"/>
+                                    </a:lnTo>
+                                  </a:path>
+                                </a:pathLst>
+                              </a:custGeom>
+                              <a:noFill/>
+                              <a:ln w="9360">
+                                <a:solidFill>
+                                  <a:srgbClr val="000000"/>
+                                </a:solidFill>
+                                <a:miter/>
+                              </a:ln>
+                            </wps:spPr>
+                            <wps:style>
+                              <a:lnRef idx="0"/>
+                              <a:fillRef idx="0"/>
+                              <a:effectRef idx="0"/>
+                              <a:fontRef idx="minor"/>
+                            </wps:style>
+                            <wps:bodyPr/>
+                          </wps:wsp>
+                        </a:graphicData>
+                      </a:graphic>
+                    </wp:anchor>
+                  </w:drawing>
+                </mc:Choice>
+                <mc:Fallback>
+                  <w:pict/>
+                </mc:Fallback>
+              </mc:AlternateContent>
+            </w:r>
+            <w:r>
+              <w:rPr>
+                <w:rFonts w:eastAsia="Times New Roman" w:cs="Times New Roman"/>
+                <w:b/>
+                <w:position w:val="0"/>
+                <w:sz w:val="26"/>
+                <w:sz w:val="26"/>
+                <w:szCs w:val="26"/>
+                <w:vertAlign w:val="baseline"/>
+              </w:rPr>
+              <w:t>${coQuanTrucThuoc}</w:t>
+            </w:r>
+          </w:p>
+          <w:p>
+            <w:pPr>
+              <w:pStyle w:val="Normal"/>
+              <w:spacing w:lineRule="auto" w:line="240" w:before="0" w:after="0"/>
+              <w:rPr/>
+            </w:pPr>
+            <w:r>
+              <w:rPr>
+                <w:rFonts w:eastAsia="Times New Roman" w:cs="Times New Roman"/>
+                <w:position w:val="0"/>
+                <w:sz w:val="26"/>
+                <w:sz w:val="26"/>
+                <w:szCs w:val="26"/>
+                <w:vertAlign w:val="baseline"/>
+              </w:rPr>
+              <w:t xml:space="preserve">                       </w:t>
+            </w:r>
+          </w:p>
+        </w:tc>
+        <w:tc>
+          <w:tcPr>
+            <w:tcW w:w="6072" w:type="dxa"/>
+            <w:tcBorders/>
+            <w:shd w:fill="auto" w:val="clear"/>
+          </w:tcPr>
+          <w:p>
+            <w:pPr>
+              <w:pStyle w:val="Normal"/>
+              <w:spacing w:lineRule="auto" w:line="240" w:before="0" w:after="0"/>
+              <w:jc w:val="center"/>
+              <w:rPr/>
+            </w:pPr>
+            <w:r>
+              <w:rPr>
+                <w:rFonts w:eastAsia="Times New Roman" w:cs="Times New Roman"/>
+                <w:b/>
+                <w:position w:val="0"/>
+                <w:sz w:val="26"/>
+                <w:sz w:val="26"/>
+                <w:szCs w:val="26"/>
+                <w:vertAlign w:val="baseline"/>
+              </w:rPr>
+              <w:t>CỘNG HÒA XÃ HỘI CHỦ NGHĨA VIỆT NAM</w:t>
+            </w:r>
+          </w:p>
+          <w:p>
+            <w:pPr>
+              <w:pStyle w:val="Normal"/>
+              <w:spacing w:lineRule="auto" w:line="240" w:before="0" w:after="0"/>
+              <w:jc w:val="center"/>
+              <w:rPr/>
+            </w:pPr>
+            <w:r>
+              <mc:AlternateContent>
+                <mc:Choice Requires="wps">
+                  <w:drawing>
+                    <wp:anchor behindDoc="0" distT="0" distB="0" distL="114300" distR="114300" simplePos="0" locked="0" layoutInCell="1" allowOverlap="1" relativeHeight="3">
+                      <wp:simplePos x="0" y="0"/>
+                      <wp:positionH relativeFrom="margin">
+                        <wp:posOffset>143510</wp:posOffset>
+                      </wp:positionH>
+                      <wp:positionV relativeFrom="paragraph">
+                        <wp:posOffset>165100</wp:posOffset>
+                      </wp:positionV>
+                      <wp:extent cx="2047875" cy="15875"/>
+                      <wp:effectExtent l="0" t="0" r="0" b="0"/>
+                      <wp:wrapNone/>
+                      <wp:docPr id="2" name="Image2"/>
+                      <a:graphic xmlns:a="http://schemas.openxmlformats.org/drawingml/2006/main">
+                        <a:graphicData uri="http://schemas.microsoft.com/office/word/2010/wordprocessingShape">
+                          <wps:wsp>
+                            <wps:cNvSpPr/>
+                            <wps:spPr>
+                              <a:xfrm>
+                                <a:off x="0" y="0"/>
+                                <a:ext cx="2047320" cy="15120"/>
+                              </a:xfrm>
+                              <a:custGeom>
+                                <a:avLst/>
+                                <a:gdLst/>
+                                <a:ahLst/>
+                                <a:rect l="l" t="t" r="r" b="b"/>
+                                <a:pathLst>
+                                  <a:path w="21600" h="21600">
+                                    <a:moveTo>
+                                      <a:pt x="0" y="0"/>
+                                    </a:moveTo>
+                                    <a:lnTo>
+                                      <a:pt x="21600" y="21600"/>
+                                    </a:lnTo>
+                                  </a:path>
+                                </a:pathLst>
+                              </a:custGeom>
+                              <a:noFill/>
+                              <a:ln w="9360">
+                                <a:solidFill>
+                                  <a:srgbClr val="000000"/>
+                                </a:solidFill>
+                                <a:miter/>
+                              </a:ln>
+                            </wps:spPr>
+                            <wps:style>
+                              <a:lnRef idx="0"/>
+                              <a:fillRef idx="0"/>
+                              <a:effectRef idx="0"/>
+                              <a:fontRef idx="minor"/>
+                            </wps:style>
+                            <wps:bodyPr/>
+                          </wps:wsp>
+                        </a:graphicData>
+                      </a:graphic>
+                    </wp:anchor>
+                  </w:drawing>
+                </mc:Choice>
+                <mc:Fallback>
+                  <w:pict/>
+                </mc:Fallback>
+              </mc:AlternateContent>
+            </w:r>
+            <w:r>
+              <w:rPr>
+                <w:rFonts w:eastAsia="Times New Roman" w:cs="Times New Roman"/>
+                <w:b/>
+                <w:position w:val="0"/>
+                <w:sz w:val="26"/>
+                <w:sz w:val="26"/>
+                <w:szCs w:val="26"/>
+                <w:vertAlign w:val="baseline"/>
+              </w:rPr>
+              <w:t>Độc lập – Tự do – Hạnh phúc</w:t>
+            </w:r>
+          </w:p>
+        </w:tc>
+      </w:tr>
+      <w:tr>
+        <w:trPr/>
+        <w:tc>
+          <w:tcPr>
+            <w:tcW w:w="4068" w:type="dxa"/>
+            <w:tcBorders/>
+            <w:shd w:fill="auto" w:val="clear"/>
+          </w:tcPr>
+          <w:p>
+            <w:pPr>
+              <w:pStyle w:val="Normal"/>
+              <w:spacing w:lineRule="auto" w:line="240" w:before="0" w:after="0"/>
+              <w:jc w:val="center"/>
+              <w:rPr/>
+            </w:pPr>
+            <w:r>
+              <w:rPr>
+                <w:rFonts w:eastAsia="Times New Roman" w:cs="Times New Roman"/>
+                <w:position w:val="0"/>
+                <w:sz w:val="28"/>
+                <w:sz w:val="28"/>
+                <w:szCs w:val="28"/>
+                <w:vertAlign w:val="baseline"/>
+              </w:rPr>
+              <w:t>Số:      /</w:t>
+            </w:r>
+            <w:r>
+              <w:rPr>
+                <w:rFonts w:eastAsia="Times New Roman" w:cs="Times New Roman"/>
+                <w:position w:val="0"/>
+                <w:sz w:val="28"/>
+                <w:sz w:val="28"/>
+                <w:szCs w:val="28"/>
+                <w:vertAlign w:val="baseline"/>
+              </w:rPr>
+              <w:t>TB-</w:t>
+            </w:r>
+            <w:r>
+              <w:rPr>
+                <w:rFonts w:eastAsia="Times New Roman" w:cs="Times New Roman"/>
+                <w:position w:val="0"/>
+                <w:sz w:val="28"/>
+                <w:sz w:val="28"/>
+                <w:szCs w:val="28"/>
+                <w:vertAlign w:val="baseline"/>
+              </w:rPr>
+              <w:t>TTTP- (</w:t>
+            </w:r>
+            <w:r>
+              <w:rPr>
+                <w:rFonts w:eastAsia="Times New Roman" w:cs="Times New Roman"/>
+                <w:sz w:val="28"/>
+                <w:szCs w:val="28"/>
+              </w:rPr>
+              <w:t>1)</w:t>
+            </w:r>
+          </w:p>
+        </w:tc>
+        <w:tc>
+          <w:tcPr>
+            <w:tcW w:w="6072" w:type="dxa"/>
+            <w:tcBorders/>
+            <w:shd w:fill="auto" w:val="clear"/>
+          </w:tcPr>
+          <w:p>
+            <w:pPr>
+              <w:pStyle w:val="Normal"/>
+              <w:spacing w:lineRule="auto" w:line="240" w:before="0" w:after="0"/>
+              <w:ind w:left="0" w:right="-7030" w:hanging="0"/>
+              <w:rPr/>
+            </w:pPr>
+            <w:r>
+              <w:rPr>
+                <w:rFonts w:eastAsia="Times New Roman" w:cs="Times New Roman"/>
+                <w:i/>
+                <w:position w:val="0"/>
+                <w:sz w:val="26"/>
+                <w:sz w:val="26"/>
+                <w:szCs w:val="26"/>
+                <w:vertAlign w:val="baseline"/>
+              </w:rPr>
+              <w:t xml:space="preserve">                     </w:t>
+            </w:r>
+            <w:r>
+              <w:rPr>
+                <w:rFonts w:eastAsia="Times New Roman" w:cs="Times New Roman"/>
+                <w:i/>
+                <w:position w:val="0"/>
+                <w:sz w:val="26"/>
+                <w:sz w:val="26"/>
+                <w:szCs w:val="26"/>
+                <w:vertAlign w:val="baseline"/>
+              </w:rPr>
+              <w:t>Đà Nẵng, ngày      tháng      năm</w:t>
+            </w:r>
+          </w:p>
+        </w:tc>
+      </w:tr>
+    </w:tbl>
     <w:p>
       <w:pPr>
         <w:pStyle w:val="Normal"/>
@@ -737,9 +796,53 @@
               </w:rPr>
               <w:t>- Như trên;</w:t>
               <w:br/>
-              <w:t>- ….………………………………………………………(1);</w:t>
+              <w:t>- ….………………………………………………………(</w:t>
+            </w:r>
+            <w:r>
+              <w:rPr>
+                <w:rFonts w:eastAsia="Times New Roman" w:cs="Times New Roman"/>
+                <w:position w:val="0"/>
+                <w:sz w:val="16"/>
+                <w:sz w:val="16"/>
+                <w:szCs w:val="16"/>
+                <w:vertAlign w:val="baseline"/>
+              </w:rPr>
+              <w:t>2</w:t>
+            </w:r>
+            <w:r>
+              <w:rPr>
+                <w:rFonts w:eastAsia="Times New Roman" w:cs="Times New Roman"/>
+                <w:position w:val="0"/>
+                <w:sz w:val="16"/>
+                <w:sz w:val="16"/>
+                <w:szCs w:val="16"/>
+                <w:vertAlign w:val="baseline"/>
+              </w:rPr>
+              <w:t>);</w:t>
               <w:br/>
-              <w:t>- …..……………………………………………………...(2);</w:t>
+              <w:t>- …..……………………………………………………...(</w:t>
+            </w:r>
+            <w:r>
+              <w:rPr>
+                <w:rFonts w:eastAsia="Times New Roman" w:cs="Times New Roman"/>
+                <w:position w:val="0"/>
+                <w:sz w:val="16"/>
+                <w:sz w:val="16"/>
+                <w:szCs w:val="16"/>
+                <w:vertAlign w:val="baseline"/>
+              </w:rPr>
+              <w:t>3</w:t>
+            </w:r>
+            <w:r>
+              <w:rPr>
+                <w:rFonts w:eastAsia="Times New Roman" w:cs="Times New Roman"/>
+                <w:position w:val="0"/>
+                <w:sz w:val="16"/>
+                <w:sz w:val="16"/>
+                <w:szCs w:val="16"/>
+                <w:vertAlign w:val="baseline"/>
+              </w:rPr>
+              <w:t>);</w:t>
               <w:br/>
               <w:t>- Lưu: VT, hồ sơ.</w:t>
             </w:r>
@@ -827,7 +930,37 @@
           <w:sz w:val="24"/>
           <w:vertAlign w:val="baseline"/>
         </w:rPr>
-        <w:t>(1) Tên cơ quan, tổ chức, đơn vị, cá nhân có thẩm quyền chuyển khiếu nại đến (nếu có).</w:t>
+        <w:t>(</w:t>
+      </w:r>
+      <w:r>
+        <w:rPr>
+          <w:rFonts w:eastAsia="Times New Roman" w:cs="Times New Roman"/>
+          <w:position w:val="0"/>
+          <w:sz w:val="24"/>
+          <w:sz w:val="24"/>
+          <w:vertAlign w:val="baseline"/>
+        </w:rPr>
+        <w:t>1</w:t>
+      </w:r>
+      <w:r>
+        <w:rPr>
+          <w:rFonts w:eastAsia="Times New Roman" w:cs="Times New Roman"/>
+          <w:position w:val="0"/>
+          <w:sz w:val="24"/>
+          <w:sz w:val="24"/>
+          <w:vertAlign w:val="baseline"/>
+        </w:rPr>
+        <w:t xml:space="preserve">) </w:t>
+      </w:r>
+      <w:r>
+        <w:rPr>
+          <w:rFonts w:eastAsia="Times New Roman" w:cs="Times New Roman"/>
+          <w:position w:val="0"/>
+          <w:sz w:val="24"/>
+          <w:sz w:val="24"/>
+          <w:vertAlign w:val="baseline"/>
+        </w:rPr>
+        <w:t>Mã viết tắt cơ quan xử lý.</w:t>
       </w:r>
     </w:p>
     <w:p>
@@ -845,7 +978,55 @@
           <w:sz w:val="24"/>
           <w:vertAlign w:val="baseline"/>
         </w:rPr>
-        <w:t>(2) Tên cơ quan thanh tra nhà nước cùng cấp (trừ trường hợp giải quyết khiếu nại quyết định kỷ luật cán bộ, công chức).</w:t>
+        <w:t>(2)</w:t>
+      </w:r>
+      <w:r>
+        <w:rPr>
+          <w:rFonts w:eastAsia="Times New Roman" w:cs="Times New Roman"/>
+          <w:position w:val="0"/>
+          <w:sz w:val="24"/>
+          <w:sz w:val="24"/>
+          <w:vertAlign w:val="baseline"/>
+        </w:rPr>
+        <w:t xml:space="preserve"> Tên cơ quan, tổ chức, đơn vị, cá nhân có thẩm quyền chuyển khiếu nại đến (nếu có).</w:t>
+      </w:r>
+    </w:p>
+    <w:p>
+      <w:pPr>
+        <w:pStyle w:val="Normal"/>
+        <w:spacing w:lineRule="auto" w:line="240" w:before="120" w:after="100"/>
+        <w:jc w:val="both"/>
+        <w:rPr/>
+      </w:pPr>
+      <w:r>
+        <w:rPr>
+          <w:rFonts w:eastAsia="Times New Roman" w:cs="Times New Roman"/>
+          <w:position w:val="0"/>
+          <w:sz w:val="24"/>
+          <w:sz w:val="24"/>
+          <w:vertAlign w:val="baseline"/>
+        </w:rPr>
+        <w:t>(</w:t>
+      </w:r>
+      <w:r>
+        <w:rPr>
+          <w:rFonts w:eastAsia="Times New Roman" w:cs="Times New Roman"/>
+          <w:position w:val="0"/>
+          <w:sz w:val="24"/>
+          <w:sz w:val="24"/>
+          <w:vertAlign w:val="baseline"/>
+        </w:rPr>
+        <w:t>3</w:t>
+      </w:r>
+      <w:r>
+        <w:rPr>
+          <w:rFonts w:eastAsia="Times New Roman" w:cs="Times New Roman"/>
+          <w:position w:val="0"/>
+          <w:sz w:val="24"/>
+          <w:sz w:val="24"/>
+          <w:vertAlign w:val="baseline"/>
+        </w:rPr>
+        <w:t>) Tên cơ quan thanh tra nhà nước cùng cấp (trừ trường hợp giải quyết khiếu nại quyết định kỷ luật cán bộ, công chức).</w:t>
       </w:r>
     </w:p>
     <w:p>
@@ -885,11 +1066,11 @@
       <w:spacing w:lineRule="auto" w:line="240" w:before="720" w:after="0"/>
       <w:jc w:val="right"/>
       <w:rPr>
-        <w:rFonts w:ascii="Times New Roman" w:hAnsi="Times New Roman" w:eastAsia="Times New Roman" w:cs="Times New Roman"/>
+        <w:rFonts w:eastAsia="Times New Roman" w:cs="Times New Roman"/>
         <w:b w:val="false"/>
         <w:b w:val="false"/>
-        <w:i w:val="false"/>
-        <w:i w:val="false"/>
+        <w:i/>
+        <w:i/>
         <w:position w:val="0"/>
         <w:sz w:val="24"/>
         <w:sz w:val="24"/>
@@ -898,17 +1079,7 @@
       </w:rPr>
     </w:pPr>
     <w:r>
-      <w:rPr>
-        <w:rFonts w:eastAsia="Times New Roman" w:cs="Times New Roman"/>
-        <w:b w:val="false"/>
-        <w:i/>
-        <w:position w:val="0"/>
-        <w:sz w:val="24"/>
-        <w:sz w:val="24"/>
-        <w:szCs w:val="24"/>
-        <w:vertAlign w:val="baseline"/>
-      </w:rPr>
-      <w:t>BM.TTTP 901/03</w:t>
+      <w:rPr/>
     </w:r>
   </w:p>
 </w:hdr>

--- a/src/main/resources/word/xulydon/khieunai/XLD_PHIEU_DU_THAO_THONG_BAO_THU_LY_KHIEU_NAI.docx
+++ b/src/main/resources/word/xulydon/khieunai/XLD_PHIEU_DU_THAO_THONG_BAO_THU_LY_KHIEU_NAI.docx
@@ -23,17 +23,6 @@
           <w:vertAlign w:val="baseline"/>
         </w:rPr>
         <w:t xml:space="preserve">     </w:t>
-      </w:r>
-      <w:r>
-        <w:rPr>
-          <w:rFonts w:eastAsia="Times New Roman" w:cs="Times New Roman" w:ascii="Times New Roman" w:hAnsi="Times New Roman"/>
-          <w:b/>
-          <w:position w:val="0"/>
-          <w:sz w:val="26"/>
-          <w:sz w:val="26"/>
-          <w:vertAlign w:val="baseline"/>
-        </w:rPr>
-        <w:t>C</w:t>
       </w:r>
     </w:p>
     <w:tbl>
@@ -53,7 +42,7 @@
       </w:tblPr>
       <w:tblGrid>
         <w:gridCol w:w="4068"/>
-        <w:gridCol w:w="6072"/>
+        <w:gridCol w:w="6071"/>
       </w:tblGrid>
       <w:tr>
         <w:trPr>
@@ -114,7 +103,7 @@
                       <wp:positionV relativeFrom="paragraph">
                         <wp:posOffset>165100</wp:posOffset>
                       </wp:positionV>
-                      <wp:extent cx="1044575" cy="15875"/>
+                      <wp:extent cx="1045210" cy="16510"/>
                       <wp:effectExtent l="0" t="0" r="0" b="0"/>
                       <wp:wrapNone/>
                       <wp:docPr id="1" name="Image1"/>
@@ -125,7 +114,7 @@
                             <wps:spPr>
                               <a:xfrm>
                                 <a:off x="0" y="0"/>
-                                <a:ext cx="1044000" cy="15120"/>
+                                <a:ext cx="1044720" cy="15840"/>
                               </a:xfrm>
                               <a:custGeom>
                                 <a:avLst/>
@@ -203,7 +192,7 @@
         </w:tc>
         <w:tc>
           <w:tcPr>
-            <w:tcW w:w="6072" w:type="dxa"/>
+            <w:tcW w:w="6071" w:type="dxa"/>
             <w:tcBorders/>
             <w:shd w:fill="auto" w:val="clear"/>
           </w:tcPr>
@@ -246,7 +235,7 @@
                       <wp:positionV relativeFrom="paragraph">
                         <wp:posOffset>165100</wp:posOffset>
                       </wp:positionV>
-                      <wp:extent cx="2047875" cy="15875"/>
+                      <wp:extent cx="2048510" cy="16510"/>
                       <wp:effectExtent l="0" t="0" r="0" b="0"/>
                       <wp:wrapNone/>
                       <wp:docPr id="2" name="Image2"/>
@@ -257,7 +246,7 @@
                             <wps:spPr>
                               <a:xfrm>
                                 <a:off x="0" y="0"/>
-                                <a:ext cx="2047320" cy="15120"/>
+                                <a:ext cx="2048040" cy="15840"/>
                               </a:xfrm>
                               <a:custGeom>
                                 <a:avLst/>
@@ -340,29 +329,7 @@
                 <w:szCs w:val="28"/>
                 <w:vertAlign w:val="baseline"/>
               </w:rPr>
-              <w:t>Số:      /</w:t>
-            </w:r>
-            <w:r>
-              <w:rPr>
-                <w:rFonts w:eastAsia="Times New Roman" w:cs="Times New Roman"/>
-                <w:position w:val="0"/>
-                <w:sz w:val="28"/>
-                <w:sz w:val="28"/>
-                <w:szCs w:val="28"/>
-                <w:vertAlign w:val="baseline"/>
-              </w:rPr>
-              <w:t>TB-</w:t>
-            </w:r>
-            <w:r>
-              <w:rPr>
-                <w:rFonts w:eastAsia="Times New Roman" w:cs="Times New Roman"/>
-                <w:position w:val="0"/>
-                <w:sz w:val="28"/>
-                <w:sz w:val="28"/>
-                <w:szCs w:val="28"/>
-                <w:vertAlign w:val="baseline"/>
-              </w:rPr>
-              <w:t>TTTP- (</w:t>
+              <w:t>Số:      /TB-TTTP- (</w:t>
             </w:r>
             <w:r>
               <w:rPr>
@@ -376,7 +343,7 @@
         </w:tc>
         <w:tc>
           <w:tcPr>
-            <w:tcW w:w="6072" w:type="dxa"/>
+            <w:tcW w:w="6071" w:type="dxa"/>
             <w:tcBorders/>
             <w:shd w:fill="auto" w:val="clear"/>
           </w:tcPr>
@@ -796,53 +763,9 @@
               </w:rPr>
               <w:t>- Như trên;</w:t>
               <w:br/>
-              <w:t>- ….………………………………………………………(</w:t>
-            </w:r>
-            <w:r>
-              <w:rPr>
-                <w:rFonts w:eastAsia="Times New Roman" w:cs="Times New Roman"/>
-                <w:position w:val="0"/>
-                <w:sz w:val="16"/>
-                <w:sz w:val="16"/>
-                <w:szCs w:val="16"/>
-                <w:vertAlign w:val="baseline"/>
-              </w:rPr>
-              <w:t>2</w:t>
-            </w:r>
-            <w:r>
-              <w:rPr>
-                <w:rFonts w:eastAsia="Times New Roman" w:cs="Times New Roman"/>
-                <w:position w:val="0"/>
-                <w:sz w:val="16"/>
-                <w:sz w:val="16"/>
-                <w:szCs w:val="16"/>
-                <w:vertAlign w:val="baseline"/>
-              </w:rPr>
-              <w:t>);</w:t>
+              <w:t>- ….………………………………………………………(2);</w:t>
               <w:br/>
-              <w:t>- …..……………………………………………………...(</w:t>
-            </w:r>
-            <w:r>
-              <w:rPr>
-                <w:rFonts w:eastAsia="Times New Roman" w:cs="Times New Roman"/>
-                <w:position w:val="0"/>
-                <w:sz w:val="16"/>
-                <w:sz w:val="16"/>
-                <w:szCs w:val="16"/>
-                <w:vertAlign w:val="baseline"/>
-              </w:rPr>
-              <w:t>3</w:t>
-            </w:r>
-            <w:r>
-              <w:rPr>
-                <w:rFonts w:eastAsia="Times New Roman" w:cs="Times New Roman"/>
-                <w:position w:val="0"/>
-                <w:sz w:val="16"/>
-                <w:sz w:val="16"/>
-                <w:szCs w:val="16"/>
-                <w:vertAlign w:val="baseline"/>
-              </w:rPr>
-              <w:t>);</w:t>
+              <w:t>- …..……………………………………………………...(3);</w:t>
               <w:br/>
               <w:t>- Lưu: VT, hồ sơ.</w:t>
             </w:r>
@@ -930,37 +853,7 @@
           <w:sz w:val="24"/>
           <w:vertAlign w:val="baseline"/>
         </w:rPr>
-        <w:t>(</w:t>
-      </w:r>
-      <w:r>
-        <w:rPr>
-          <w:rFonts w:eastAsia="Times New Roman" w:cs="Times New Roman"/>
-          <w:position w:val="0"/>
-          <w:sz w:val="24"/>
-          <w:sz w:val="24"/>
-          <w:vertAlign w:val="baseline"/>
-        </w:rPr>
-        <w:t>1</w:t>
-      </w:r>
-      <w:r>
-        <w:rPr>
-          <w:rFonts w:eastAsia="Times New Roman" w:cs="Times New Roman"/>
-          <w:position w:val="0"/>
-          <w:sz w:val="24"/>
-          <w:sz w:val="24"/>
-          <w:vertAlign w:val="baseline"/>
-        </w:rPr>
-        <w:t xml:space="preserve">) </w:t>
-      </w:r>
-      <w:r>
-        <w:rPr>
-          <w:rFonts w:eastAsia="Times New Roman" w:cs="Times New Roman"/>
-          <w:position w:val="0"/>
-          <w:sz w:val="24"/>
-          <w:sz w:val="24"/>
-          <w:vertAlign w:val="baseline"/>
-        </w:rPr>
-        <w:t>Mã viết tắt cơ quan xử lý.</w:t>
+        <w:t>(1) Mã viết tắt cơ quan xử lý.</w:t>
       </w:r>
     </w:p>
     <w:p>
@@ -978,17 +871,7 @@
           <w:sz w:val="24"/>
           <w:vertAlign w:val="baseline"/>
         </w:rPr>
-        <w:t>(2)</w:t>
-      </w:r>
-      <w:r>
-        <w:rPr>
-          <w:rFonts w:eastAsia="Times New Roman" w:cs="Times New Roman"/>
-          <w:position w:val="0"/>
-          <w:sz w:val="24"/>
-          <w:sz w:val="24"/>
-          <w:vertAlign w:val="baseline"/>
-        </w:rPr>
-        <w:t xml:space="preserve"> Tên cơ quan, tổ chức, đơn vị, cá nhân có thẩm quyền chuyển khiếu nại đến (nếu có).</w:t>
+        <w:t>(2) Tên cơ quan, tổ chức, đơn vị, cá nhân có thẩm quyền chuyển khiếu nại đến (nếu có).</w:t>
       </w:r>
     </w:p>
     <w:p>
@@ -1006,27 +889,7 @@
           <w:sz w:val="24"/>
           <w:vertAlign w:val="baseline"/>
         </w:rPr>
-        <w:t>(</w:t>
-      </w:r>
-      <w:r>
-        <w:rPr>
-          <w:rFonts w:eastAsia="Times New Roman" w:cs="Times New Roman"/>
-          <w:position w:val="0"/>
-          <w:sz w:val="24"/>
-          <w:sz w:val="24"/>
-          <w:vertAlign w:val="baseline"/>
-        </w:rPr>
-        <w:t>3</w:t>
-      </w:r>
-      <w:r>
-        <w:rPr>
-          <w:rFonts w:eastAsia="Times New Roman" w:cs="Times New Roman"/>
-          <w:position w:val="0"/>
-          <w:sz w:val="24"/>
-          <w:sz w:val="24"/>
-          <w:vertAlign w:val="baseline"/>
-        </w:rPr>
-        <w:t>) Tên cơ quan thanh tra nhà nước cùng cấp (trừ trường hợp giải quyết khiếu nại quyết định kỷ luật cán bộ, công chức).</w:t>
+        <w:t>(3) Tên cơ quan thanh tra nhà nước cùng cấp (trừ trường hợp giải quyết khiếu nại quyết định kỷ luật cán bộ, công chức).</w:t>
       </w:r>
     </w:p>
     <w:p>
@@ -1079,7 +942,16 @@
       </w:rPr>
     </w:pPr>
     <w:r>
-      <w:rPr/>
+      <w:rPr>
+        <w:rFonts w:eastAsia="Times New Roman" w:cs="Times New Roman"/>
+        <w:b w:val="false"/>
+        <w:i/>
+        <w:position w:val="0"/>
+        <w:sz w:val="24"/>
+        <w:sz w:val="24"/>
+        <w:szCs w:val="24"/>
+        <w:vertAlign w:val="baseline"/>
+      </w:rPr>
     </w:r>
   </w:p>
 </w:hdr>

--- a/src/main/resources/word/xulydon/khieunai/XLD_PHIEU_DU_THAO_THONG_BAO_THU_LY_KHIEU_NAI.docx
+++ b/src/main/resources/word/xulydon/khieunai/XLD_PHIEU_DU_THAO_THONG_BAO_THU_LY_KHIEU_NAI.docx
@@ -103,7 +103,7 @@
                       <wp:positionV relativeFrom="paragraph">
                         <wp:posOffset>165100</wp:posOffset>
                       </wp:positionV>
-                      <wp:extent cx="1045210" cy="16510"/>
+                      <wp:extent cx="1045845" cy="17145"/>
                       <wp:effectExtent l="0" t="0" r="0" b="0"/>
                       <wp:wrapNone/>
                       <wp:docPr id="1" name="Image1"/>
@@ -114,7 +114,7 @@
                             <wps:spPr>
                               <a:xfrm>
                                 <a:off x="0" y="0"/>
-                                <a:ext cx="1044720" cy="15840"/>
+                                <a:ext cx="1045080" cy="16560"/>
                               </a:xfrm>
                               <a:custGeom>
                                 <a:avLst/>
@@ -235,7 +235,7 @@
                       <wp:positionV relativeFrom="paragraph">
                         <wp:posOffset>165100</wp:posOffset>
                       </wp:positionV>
-                      <wp:extent cx="2048510" cy="16510"/>
+                      <wp:extent cx="2049145" cy="17145"/>
                       <wp:effectExtent l="0" t="0" r="0" b="0"/>
                       <wp:wrapNone/>
                       <wp:docPr id="2" name="Image2"/>
@@ -246,7 +246,7 @@
                             <wps:spPr>
                               <a:xfrm>
                                 <a:off x="0" y="0"/>
-                                <a:ext cx="2048040" cy="15840"/>
+                                <a:ext cx="2048400" cy="16560"/>
                               </a:xfrm>
                               <a:custGeom>
                                 <a:avLst/>
@@ -329,15 +329,29 @@
                 <w:szCs w:val="28"/>
                 <w:vertAlign w:val="baseline"/>
               </w:rPr>
-              <w:t>Số:      /TB-TTTP- (</w:t>
-            </w:r>
-            <w:r>
-              <w:rPr>
-                <w:rFonts w:eastAsia="Times New Roman" w:cs="Times New Roman"/>
+              <w:t>Số:      /TB-</w:t>
+            </w:r>
+            <w:r>
+              <w:rPr>
+                <w:rFonts w:eastAsia="Times New Roman" w:cs="Times New Roman"/>
+                <w:position w:val="0"/>
+                <w:sz w:val="28"/>
                 <w:sz w:val="28"/>
                 <w:szCs w:val="28"/>
-              </w:rPr>
-              <w:t>1)</w:t>
+                <w:vertAlign w:val="baseline"/>
+              </w:rPr>
+              <w:t>${soVB}</w:t>
+            </w:r>
+            <w:r>
+              <w:rPr>
+                <w:rFonts w:eastAsia="Times New Roman" w:cs="Times New Roman"/>
+                <w:position w:val="0"/>
+                <w:sz w:val="28"/>
+                <w:sz w:val="28"/>
+                <w:szCs w:val="28"/>
+                <w:vertAlign w:val="baseline"/>
+              </w:rPr>
+              <w:t xml:space="preserve">- </w:t>
             </w:r>
           </w:p>
         </w:tc>
@@ -825,7 +839,13 @@
         <w:pStyle w:val="Normal"/>
         <w:spacing w:lineRule="auto" w:line="240" w:before="120" w:after="100"/>
         <w:jc w:val="both"/>
-        <w:rPr/>
+        <w:rPr>
+          <w:rFonts w:eastAsia="Times New Roman" w:cs="Times New Roman"/>
+          <w:position w:val="0"/>
+          <w:sz w:val="24"/>
+          <w:sz w:val="24"/>
+          <w:vertAlign w:val="baseline"/>
+        </w:rPr>
       </w:pPr>
       <w:r>
         <w:rPr>
@@ -836,24 +856,6 @@
           <w:vertAlign w:val="baseline"/>
         </w:rPr>
         <w:t>____________</w:t>
-      </w:r>
-    </w:p>
-    <w:p>
-      <w:pPr>
-        <w:pStyle w:val="Normal"/>
-        <w:spacing w:lineRule="auto" w:line="240" w:before="120" w:after="100"/>
-        <w:jc w:val="both"/>
-        <w:rPr/>
-      </w:pPr>
-      <w:r>
-        <w:rPr>
-          <w:rFonts w:eastAsia="Times New Roman" w:cs="Times New Roman"/>
-          <w:position w:val="0"/>
-          <w:sz w:val="24"/>
-          <w:sz w:val="24"/>
-          <w:vertAlign w:val="baseline"/>
-        </w:rPr>
-        <w:t>(1) Mã viết tắt cơ quan xử lý.</w:t>
       </w:r>
     </w:p>
     <w:p>

--- a/src/main/resources/word/xulydon/khieunai/XLD_PHIEU_DU_THAO_THONG_BAO_THU_LY_KHIEU_NAI.docx
+++ b/src/main/resources/word/xulydon/khieunai/XLD_PHIEU_DU_THAO_THONG_BAO_THU_LY_KHIEU_NAI.docx
@@ -103,7 +103,7 @@
                       <wp:positionV relativeFrom="paragraph">
                         <wp:posOffset>165100</wp:posOffset>
                       </wp:positionV>
-                      <wp:extent cx="1045845" cy="17145"/>
+                      <wp:extent cx="1046480" cy="17780"/>
                       <wp:effectExtent l="0" t="0" r="0" b="0"/>
                       <wp:wrapNone/>
                       <wp:docPr id="1" name="Image1"/>
@@ -114,7 +114,7 @@
                             <wps:spPr>
                               <a:xfrm>
                                 <a:off x="0" y="0"/>
-                                <a:ext cx="1045080" cy="16560"/>
+                                <a:ext cx="1045800" cy="17280"/>
                               </a:xfrm>
                               <a:custGeom>
                                 <a:avLst/>
@@ -235,7 +235,7 @@
                       <wp:positionV relativeFrom="paragraph">
                         <wp:posOffset>165100</wp:posOffset>
                       </wp:positionV>
-                      <wp:extent cx="2049145" cy="17145"/>
+                      <wp:extent cx="2049780" cy="17780"/>
                       <wp:effectExtent l="0" t="0" r="0" b="0"/>
                       <wp:wrapNone/>
                       <wp:docPr id="2" name="Image2"/>
@@ -246,7 +246,7 @@
                             <wps:spPr>
                               <a:xfrm>
                                 <a:off x="0" y="0"/>
-                                <a:ext cx="2048400" cy="16560"/>
+                                <a:ext cx="2049120" cy="17280"/>
                               </a:xfrm>
                               <a:custGeom>
                                 <a:avLst/>
@@ -329,29 +329,7 @@
                 <w:szCs w:val="28"/>
                 <w:vertAlign w:val="baseline"/>
               </w:rPr>
-              <w:t>Số:      /TB-</w:t>
-            </w:r>
-            <w:r>
-              <w:rPr>
-                <w:rFonts w:eastAsia="Times New Roman" w:cs="Times New Roman"/>
-                <w:position w:val="0"/>
-                <w:sz w:val="28"/>
-                <w:sz w:val="28"/>
-                <w:szCs w:val="28"/>
-                <w:vertAlign w:val="baseline"/>
-              </w:rPr>
-              <w:t>${soVB}</w:t>
-            </w:r>
-            <w:r>
-              <w:rPr>
-                <w:rFonts w:eastAsia="Times New Roman" w:cs="Times New Roman"/>
-                <w:position w:val="0"/>
-                <w:sz w:val="28"/>
-                <w:sz w:val="28"/>
-                <w:szCs w:val="28"/>
-                <w:vertAlign w:val="baseline"/>
-              </w:rPr>
-              <w:t xml:space="preserve">- </w:t>
+              <w:t>Số:      /TB-${soVB}</w:t>
             </w:r>
           </w:p>
         </w:tc>

--- a/src/main/resources/word/xulydon/khieunai/XLD_PHIEU_DU_THAO_THONG_BAO_THU_LY_KHIEU_NAI.docx
+++ b/src/main/resources/word/xulydon/khieunai/XLD_PHIEU_DU_THAO_THONG_BAO_THU_LY_KHIEU_NAI.docx
@@ -103,7 +103,7 @@
                       <wp:positionV relativeFrom="paragraph">
                         <wp:posOffset>165100</wp:posOffset>
                       </wp:positionV>
-                      <wp:extent cx="1046480" cy="17780"/>
+                      <wp:extent cx="1047115" cy="18415"/>
                       <wp:effectExtent l="0" t="0" r="0" b="0"/>
                       <wp:wrapNone/>
                       <wp:docPr id="1" name="Image1"/>
@@ -114,7 +114,7 @@
                             <wps:spPr>
                               <a:xfrm>
                                 <a:off x="0" y="0"/>
-                                <a:ext cx="1045800" cy="17280"/>
+                                <a:ext cx="1046520" cy="17640"/>
                               </a:xfrm>
                               <a:custGeom>
                                 <a:avLst/>
@@ -235,7 +235,7 @@
                       <wp:positionV relativeFrom="paragraph">
                         <wp:posOffset>165100</wp:posOffset>
                       </wp:positionV>
-                      <wp:extent cx="2049780" cy="17780"/>
+                      <wp:extent cx="2050415" cy="18415"/>
                       <wp:effectExtent l="0" t="0" r="0" b="0"/>
                       <wp:wrapNone/>
                       <wp:docPr id="2" name="Image2"/>
@@ -246,7 +246,7 @@
                             <wps:spPr>
                               <a:xfrm>
                                 <a:off x="0" y="0"/>
-                                <a:ext cx="2049120" cy="17280"/>
+                                <a:ext cx="2049840" cy="17640"/>
                               </a:xfrm>
                               <a:custGeom>
                                 <a:avLst/>
@@ -368,7 +368,19 @@
                 <w:szCs w:val="26"/>
                 <w:vertAlign w:val="baseline"/>
               </w:rPr>
-              <w:t>Đà Nẵng, ngày      tháng      năm</w:t>
+              <w:t xml:space="preserve">Đà Nẵng, ngày      tháng      năm </w:t>
+            </w:r>
+            <w:r>
+              <w:rPr>
+                <w:rFonts w:eastAsia="Times New Roman" w:cs="Times New Roman"/>
+                <w:i/>
+                <w:position w:val="0"/>
+                <w:sz w:val="26"/>
+                <w:sz w:val="26"/>
+                <w:szCs w:val="26"/>
+                <w:vertAlign w:val="baseline"/>
+              </w:rPr>
+              <w:t>2018</w:t>
             </w:r>
           </w:p>
         </w:tc>

--- a/src/main/resources/word/xulydon/khieunai/XLD_PHIEU_DU_THAO_THONG_BAO_THU_LY_KHIEU_NAI.docx
+++ b/src/main/resources/word/xulydon/khieunai/XLD_PHIEU_DU_THAO_THONG_BAO_THU_LY_KHIEU_NAI.docx
@@ -103,7 +103,7 @@
                       <wp:positionV relativeFrom="paragraph">
                         <wp:posOffset>165100</wp:posOffset>
                       </wp:positionV>
-                      <wp:extent cx="1047115" cy="18415"/>
+                      <wp:extent cx="1047750" cy="19050"/>
                       <wp:effectExtent l="0" t="0" r="0" b="0"/>
                       <wp:wrapNone/>
                       <wp:docPr id="1" name="Image1"/>
@@ -114,7 +114,7 @@
                             <wps:spPr>
                               <a:xfrm>
                                 <a:off x="0" y="0"/>
-                                <a:ext cx="1046520" cy="17640"/>
+                                <a:ext cx="1047240" cy="18360"/>
                               </a:xfrm>
                               <a:custGeom>
                                 <a:avLst/>
@@ -235,7 +235,7 @@
                       <wp:positionV relativeFrom="paragraph">
                         <wp:posOffset>165100</wp:posOffset>
                       </wp:positionV>
-                      <wp:extent cx="2050415" cy="18415"/>
+                      <wp:extent cx="2051050" cy="19050"/>
                       <wp:effectExtent l="0" t="0" r="0" b="0"/>
                       <wp:wrapNone/>
                       <wp:docPr id="2" name="Image2"/>
@@ -246,7 +246,7 @@
                             <wps:spPr>
                               <a:xfrm>
                                 <a:off x="0" y="0"/>
-                                <a:ext cx="2049840" cy="17640"/>
+                                <a:ext cx="2050560" cy="18360"/>
                               </a:xfrm>
                               <a:custGeom>
                                 <a:avLst/>
@@ -368,19 +368,7 @@
                 <w:szCs w:val="26"/>
                 <w:vertAlign w:val="baseline"/>
               </w:rPr>
-              <w:t xml:space="preserve">Đà Nẵng, ngày      tháng      năm </w:t>
-            </w:r>
-            <w:r>
-              <w:rPr>
-                <w:rFonts w:eastAsia="Times New Roman" w:cs="Times New Roman"/>
-                <w:i/>
-                <w:position w:val="0"/>
-                <w:sz w:val="26"/>
-                <w:sz w:val="26"/>
-                <w:szCs w:val="26"/>
-                <w:vertAlign w:val="baseline"/>
-              </w:rPr>
-              <w:t>2018</w:t>
+              <w:t>Đà Nẵng, ngày      tháng      năm 2018</w:t>
             </w:r>
           </w:p>
         </w:tc>
@@ -594,7 +582,7 @@
           <w:szCs w:val="24"/>
           <w:vertAlign w:val="baseline"/>
         </w:rPr>
-        <w:t>${noiDungKhieuNai}.</w:t>
+        <w:t>${noiDungKhieuNai}</w:t>
       </w:r>
     </w:p>
     <w:p>

--- a/src/main/resources/word/xulydon/khieunai/XLD_PHIEU_DU_THAO_THONG_BAO_THU_LY_KHIEU_NAI.docx
+++ b/src/main/resources/word/xulydon/khieunai/XLD_PHIEU_DU_THAO_THONG_BAO_THU_LY_KHIEU_NAI.docx
@@ -81,7 +81,7 @@
                 <w:szCs w:val="26"/>
                 <w:vertAlign w:val="baseline"/>
               </w:rPr>
-              <w:t>${capHanhChinh}</w:t>
+              <w:t xml:space="preserve">${capHanhChinh}                                       </w:t>
             </w:r>
           </w:p>
           <w:p>
@@ -103,7 +103,7 @@
                       <wp:positionV relativeFrom="paragraph">
                         <wp:posOffset>165100</wp:posOffset>
                       </wp:positionV>
-                      <wp:extent cx="1047750" cy="19050"/>
+                      <wp:extent cx="1048385" cy="19685"/>
                       <wp:effectExtent l="0" t="0" r="0" b="0"/>
                       <wp:wrapNone/>
                       <wp:docPr id="1" name="Image1"/>
@@ -114,7 +114,7 @@
                             <wps:spPr>
                               <a:xfrm>
                                 <a:off x="0" y="0"/>
-                                <a:ext cx="1047240" cy="18360"/>
+                                <a:ext cx="1047600" cy="19080"/>
                               </a:xfrm>
                               <a:custGeom>
                                 <a:avLst/>
@@ -235,7 +235,7 @@
                       <wp:positionV relativeFrom="paragraph">
                         <wp:posOffset>165100</wp:posOffset>
                       </wp:positionV>
-                      <wp:extent cx="2051050" cy="19050"/>
+                      <wp:extent cx="2051685" cy="19685"/>
                       <wp:effectExtent l="0" t="0" r="0" b="0"/>
                       <wp:wrapNone/>
                       <wp:docPr id="2" name="Image2"/>
@@ -246,7 +246,7 @@
                             <wps:spPr>
                               <a:xfrm>
                                 <a:off x="0" y="0"/>
-                                <a:ext cx="2050560" cy="18360"/>
+                                <a:ext cx="2050920" cy="19080"/>
                               </a:xfrm>
                               <a:custGeom>
                                 <a:avLst/>

--- a/src/main/resources/word/xulydon/khieunai/XLD_PHIEU_DU_THAO_THONG_BAO_THU_LY_KHIEU_NAI.docx
+++ b/src/main/resources/word/xulydon/khieunai/XLD_PHIEU_DU_THAO_THONG_BAO_THU_LY_KHIEU_NAI.docx
@@ -92,21 +92,51 @@
               <w:rPr/>
             </w:pPr>
             <w:r>
+              <w:rPr>
+                <w:rFonts w:eastAsia="Times New Roman" w:cs="Times New Roman"/>
+                <w:b/>
+                <w:position w:val="0"/>
+                <w:sz w:val="26"/>
+                <w:sz w:val="26"/>
+                <w:szCs w:val="26"/>
+                <w:vertAlign w:val="baseline"/>
+              </w:rPr>
+              <w:t>${coQuanTrucThuoc}</w:t>
+            </w:r>
+          </w:p>
+          <w:p>
+            <w:pPr>
+              <w:pStyle w:val="Normal"/>
+              <w:spacing w:lineRule="auto" w:line="240" w:before="0" w:after="0"/>
+              <w:jc w:val="center"/>
+              <w:rPr>
+                <w:rFonts w:eastAsia="Times New Roman" w:cs="Times New Roman"/>
+                <w:b/>
+                <w:b/>
+                <w:position w:val="0"/>
+                <w:sz w:val="24"/>
+                <w:sz w:val="26"/>
+                <w:szCs w:val="26"/>
+                <w:vertAlign w:val="baseline"/>
+              </w:rPr>
+            </w:pPr>
+            <w:r>
+              <w:rPr/>
               <mc:AlternateContent>
                 <mc:Choice Requires="wps">
                   <w:drawing>
-                    <wp:anchor behindDoc="0" distT="0" distB="0" distL="114300" distR="114300" simplePos="0" locked="0" layoutInCell="1" allowOverlap="1" relativeHeight="2">
+                    <wp:anchor behindDoc="0" distT="0" distB="0" distL="0" distR="0" simplePos="0" locked="0" layoutInCell="1" allowOverlap="1" relativeHeight="2">
                       <wp:simplePos x="0" y="0"/>
-                      <wp:positionH relativeFrom="margin">
-                        <wp:posOffset>736600</wp:posOffset>
+                      <wp:positionH relativeFrom="column">
+                        <wp:posOffset>429895</wp:posOffset>
                       </wp:positionH>
                       <wp:positionV relativeFrom="paragraph">
-                        <wp:posOffset>165100</wp:posOffset>
+                        <wp:posOffset>75565</wp:posOffset>
                       </wp:positionV>
-                      <wp:extent cx="1048385" cy="19685"/>
+                      <wp:extent cx="1576705" cy="635"/>
                       <wp:effectExtent l="0" t="0" r="0" b="0"/>
                       <wp:wrapNone/>
-                      <wp:docPr id="1" name="Image1"/>
+                      <wp:docPr id="1" name="Shape1"/>
                       <a:graphic xmlns:a="http://schemas.openxmlformats.org/drawingml/2006/main">
                         <a:graphicData uri="http://schemas.microsoft.com/office/word/2010/wordprocessingShape">
                           <wps:wsp>
@@ -114,30 +144,15 @@
                             <wps:spPr>
                               <a:xfrm>
                                 <a:off x="0" y="0"/>
-                                <a:ext cx="1047600" cy="19080"/>
+                                <a:ext cx="1576080" cy="0"/>
                               </a:xfrm>
-                              <a:custGeom>
+                              <a:prstGeom prst="line">
                                 <a:avLst/>
-                                <a:gdLst/>
-                                <a:ahLst/>
-                                <a:rect l="l" t="t" r="r" b="b"/>
-                                <a:pathLst>
-                                  <a:path w="21600" h="21600">
-                                    <a:moveTo>
-                                      <a:pt x="0" y="0"/>
-                                    </a:moveTo>
-                                    <a:lnTo>
-                                      <a:pt x="21600" y="21600"/>
-                                    </a:lnTo>
-                                  </a:path>
-                                </a:pathLst>
-                              </a:custGeom>
-                              <a:noFill/>
-                              <a:ln w="9360">
+                              </a:prstGeom>
+                              <a:ln>
                                 <a:solidFill>
                                   <a:srgbClr val="000000"/>
                                 </a:solidFill>
-                                <a:miter/>
                               </a:ln>
                             </wps:spPr>
                             <wps:style>
@@ -154,39 +169,14 @@
                   </w:drawing>
                 </mc:Choice>
                 <mc:Fallback>
-                  <w:pict/>
+                  <w:pict>
+                    <v:line id="shape_0" from="33.85pt,5.95pt" to="157.9pt,5.95pt" ID="Shape1" stroked="t" style="position:absolute">
+                      <v:stroke color="black" joinstyle="round" endcap="flat"/>
+                      <v:fill o:detectmouseclick="t" on="false"/>
+                    </v:line>
+                  </w:pict>
                 </mc:Fallback>
               </mc:AlternateContent>
-            </w:r>
-            <w:r>
-              <w:rPr>
-                <w:rFonts w:eastAsia="Times New Roman" w:cs="Times New Roman"/>
-                <w:b/>
-                <w:position w:val="0"/>
-                <w:sz w:val="26"/>
-                <w:sz w:val="26"/>
-                <w:szCs w:val="26"/>
-                <w:vertAlign w:val="baseline"/>
-              </w:rPr>
-              <w:t>${coQuanTrucThuoc}</w:t>
-            </w:r>
-          </w:p>
-          <w:p>
-            <w:pPr>
-              <w:pStyle w:val="Normal"/>
-              <w:spacing w:lineRule="auto" w:line="240" w:before="0" w:after="0"/>
-              <w:rPr/>
-            </w:pPr>
-            <w:r>
-              <w:rPr>
-                <w:rFonts w:eastAsia="Times New Roman" w:cs="Times New Roman"/>
-                <w:position w:val="0"/>
-                <w:sz w:val="26"/>
-                <w:sz w:val="26"/>
-                <w:szCs w:val="26"/>
-                <w:vertAlign w:val="baseline"/>
-              </w:rPr>
-              <w:t xml:space="preserve">                       </w:t>
             </w:r>
           </w:p>
         </w:tc>
@@ -224,21 +214,51 @@
               <w:rPr/>
             </w:pPr>
             <w:r>
+              <w:rPr>
+                <w:rFonts w:eastAsia="Times New Roman" w:cs="Times New Roman"/>
+                <w:b/>
+                <w:position w:val="0"/>
+                <w:sz w:val="26"/>
+                <w:sz w:val="26"/>
+                <w:szCs w:val="26"/>
+                <w:vertAlign w:val="baseline"/>
+              </w:rPr>
+              <w:t>Độc lập – Tự do – Hạnh phúc</w:t>
+            </w:r>
+          </w:p>
+          <w:p>
+            <w:pPr>
+              <w:pStyle w:val="Normal"/>
+              <w:spacing w:lineRule="auto" w:line="240" w:before="0" w:after="0"/>
+              <w:jc w:val="center"/>
+              <w:rPr>
+                <w:rFonts w:eastAsia="Times New Roman" w:cs="Times New Roman"/>
+                <w:b/>
+                <w:b/>
+                <w:position w:val="0"/>
+                <w:sz w:val="24"/>
+                <w:sz w:val="26"/>
+                <w:szCs w:val="26"/>
+                <w:vertAlign w:val="baseline"/>
+              </w:rPr>
+            </w:pPr>
+            <w:r>
+              <w:rPr/>
               <mc:AlternateContent>
                 <mc:Choice Requires="wps">
                   <w:drawing>
-                    <wp:anchor behindDoc="0" distT="0" distB="0" distL="114300" distR="114300" simplePos="0" locked="0" layoutInCell="1" allowOverlap="1" relativeHeight="3">
+                    <wp:anchor behindDoc="0" distT="0" distB="0" distL="0" distR="0" simplePos="0" locked="0" layoutInCell="1" allowOverlap="1" relativeHeight="3">
                       <wp:simplePos x="0" y="0"/>
-                      <wp:positionH relativeFrom="margin">
-                        <wp:posOffset>143510</wp:posOffset>
+                      <wp:positionH relativeFrom="column">
+                        <wp:posOffset>790575</wp:posOffset>
                       </wp:positionH>
                       <wp:positionV relativeFrom="paragraph">
-                        <wp:posOffset>165100</wp:posOffset>
+                        <wp:posOffset>74295</wp:posOffset>
                       </wp:positionV>
-                      <wp:extent cx="2051685" cy="19685"/>
+                      <wp:extent cx="2131060" cy="635"/>
                       <wp:effectExtent l="0" t="0" r="0" b="0"/>
                       <wp:wrapNone/>
-                      <wp:docPr id="2" name="Image2"/>
+                      <wp:docPr id="2" name="Shape1"/>
                       <a:graphic xmlns:a="http://schemas.openxmlformats.org/drawingml/2006/main">
                         <a:graphicData uri="http://schemas.microsoft.com/office/word/2010/wordprocessingShape">
                           <wps:wsp>
@@ -246,30 +266,15 @@
                             <wps:spPr>
                               <a:xfrm>
                                 <a:off x="0" y="0"/>
-                                <a:ext cx="2050920" cy="19080"/>
+                                <a:ext cx="2130480" cy="0"/>
                               </a:xfrm>
-                              <a:custGeom>
+                              <a:prstGeom prst="line">
                                 <a:avLst/>
-                                <a:gdLst/>
-                                <a:ahLst/>
-                                <a:rect l="l" t="t" r="r" b="b"/>
-                                <a:pathLst>
-                                  <a:path w="21600" h="21600">
-                                    <a:moveTo>
-                                      <a:pt x="0" y="0"/>
-                                    </a:moveTo>
-                                    <a:lnTo>
-                                      <a:pt x="21600" y="21600"/>
-                                    </a:lnTo>
-                                  </a:path>
-                                </a:pathLst>
-                              </a:custGeom>
-                              <a:noFill/>
-                              <a:ln w="9360">
+                              </a:prstGeom>
+                              <a:ln>
                                 <a:solidFill>
                                   <a:srgbClr val="000000"/>
                                 </a:solidFill>
-                                <a:miter/>
                               </a:ln>
                             </wps:spPr>
                             <wps:style>
@@ -286,21 +291,14 @@
                   </w:drawing>
                 </mc:Choice>
                 <mc:Fallback>
-                  <w:pict/>
+                  <w:pict>
+                    <v:line id="shape_0" from="62.25pt,5.85pt" to="229.95pt,5.85pt" ID="Shape1" stroked="t" style="position:absolute">
+                      <v:stroke color="black" joinstyle="round" endcap="flat"/>
+                      <v:fill o:detectmouseclick="t" on="false"/>
+                    </v:line>
+                  </w:pict>
                 </mc:Fallback>
               </mc:AlternateContent>
-            </w:r>
-            <w:r>
-              <w:rPr>
-                <w:rFonts w:eastAsia="Times New Roman" w:cs="Times New Roman"/>
-                <w:b/>
-                <w:position w:val="0"/>
-                <w:sz w:val="26"/>
-                <w:sz w:val="26"/>
-                <w:szCs w:val="26"/>
-                <w:vertAlign w:val="baseline"/>
-              </w:rPr>
-              <w:t>Độc lập – Tự do – Hạnh phúc</w:t>
             </w:r>
           </w:p>
         </w:tc>
@@ -374,6 +372,32 @@
         </w:tc>
       </w:tr>
     </w:tbl>
+    <w:p>
+      <w:pPr>
+        <w:pStyle w:val="Normal"/>
+        <w:spacing w:lineRule="auto" w:line="240" w:before="120" w:after="160"/>
+        <w:jc w:val="center"/>
+        <w:rPr>
+          <w:rFonts w:eastAsia="Times New Roman" w:cs="Times New Roman"/>
+          <w:b/>
+          <w:b/>
+          <w:position w:val="0"/>
+          <w:sz w:val="24"/>
+          <w:sz w:val="24"/>
+          <w:vertAlign w:val="baseline"/>
+        </w:rPr>
+      </w:pPr>
+      <w:r>
+        <w:rPr>
+          <w:rFonts w:eastAsia="Times New Roman" w:cs="Times New Roman"/>
+          <w:b/>
+          <w:position w:val="0"/>
+          <w:sz w:val="24"/>
+          <w:sz w:val="24"/>
+          <w:vertAlign w:val="baseline"/>
+        </w:rPr>
+      </w:r>
+    </w:p>
     <w:p>
       <w:pPr>
         <w:pStyle w:val="Normal"/>
@@ -891,7 +915,7 @@
       <w:pgNumType w:start="1" w:fmt="decimal"/>
       <w:formProt w:val="false"/>
       <w:textDirection w:val="lrTb"/>
-      <w:docGrid w:type="default" w:linePitch="240" w:charSpace="4294961151"/>
+      <w:docGrid w:type="default" w:linePitch="240" w:charSpace="0"/>
     </w:sectPr>
   </w:body>
 </w:document>
@@ -956,7 +980,7 @@
     <w:name w:val="Normal"/>
     <w:qFormat/>
     <w:pPr>
-      <w:keepNext/>
+      <w:keepNext w:val="true"/>
       <w:keepLines w:val="false"/>
       <w:widowControl/>
       <w:bidi w:val="0"/>
@@ -973,6 +997,7 @@
       <w:strike w:val="false"/>
       <w:dstrike w:val="false"/>
       <w:color w:val="000000"/>
+      <w:kern w:val="0"/>
       <w:position w:val="0"/>
       <w:sz w:val="24"/>
       <w:sz w:val="24"/>
@@ -988,7 +1013,7 @@
     <w:next w:val="Normal"/>
     <w:qFormat/>
     <w:pPr>
-      <w:keepNext/>
+      <w:keepNext w:val="true"/>
       <w:keepLines/>
       <w:widowControl w:val="false"/>
       <w:bidi w:val="0"/>
@@ -1013,7 +1038,7 @@
     <w:next w:val="Normal"/>
     <w:qFormat/>
     <w:pPr>
-      <w:keepNext/>
+      <w:keepNext w:val="true"/>
       <w:keepLines/>
       <w:widowControl w:val="false"/>
       <w:bidi w:val="0"/>
@@ -1036,7 +1061,7 @@
     <w:next w:val="Normal"/>
     <w:qFormat/>
     <w:pPr>
-      <w:keepNext/>
+      <w:keepNext w:val="true"/>
       <w:keepLines/>
       <w:widowControl w:val="false"/>
       <w:bidi w:val="0"/>
@@ -1061,7 +1086,7 @@
     <w:next w:val="Normal"/>
     <w:qFormat/>
     <w:pPr>
-      <w:keepNext/>
+      <w:keepNext w:val="true"/>
       <w:keepLines/>
       <w:widowControl w:val="false"/>
       <w:bidi w:val="0"/>
@@ -1084,7 +1109,7 @@
     <w:next w:val="Normal"/>
     <w:qFormat/>
     <w:pPr>
-      <w:keepNext/>
+      <w:keepNext w:val="true"/>
       <w:keepLines/>
       <w:widowControl w:val="false"/>
       <w:bidi w:val="0"/>
@@ -1110,7 +1135,7 @@
     <w:next w:val="Normal"/>
     <w:qFormat/>
     <w:pPr>
-      <w:keepNext/>
+      <w:keepNext w:val="true"/>
       <w:keepLines/>
       <w:widowControl w:val="false"/>
       <w:bidi w:val="0"/>
@@ -1133,7 +1158,7 @@
     <w:next w:val="TextBody"/>
     <w:qFormat/>
     <w:pPr>
-      <w:keepNext/>
+      <w:keepNext w:val="true"/>
       <w:spacing w:before="240" w:after="120"/>
     </w:pPr>
     <w:rPr>
@@ -1202,6 +1227,7 @@
       <w:strike w:val="false"/>
       <w:dstrike w:val="false"/>
       <w:color w:val="000000"/>
+      <w:kern w:val="0"/>
       <w:position w:val="0"/>
       <w:sz w:val="24"/>
       <w:sz w:val="24"/>
@@ -1217,7 +1243,7 @@
     <w:next w:val="Normal"/>
     <w:qFormat/>
     <w:pPr>
-      <w:keepNext/>
+      <w:keepNext w:val="true"/>
       <w:keepLines/>
       <w:spacing w:lineRule="auto" w:line="240" w:before="480" w:after="120"/>
       <w:contextualSpacing/>
@@ -1234,7 +1260,7 @@
     <w:next w:val="Normal"/>
     <w:qFormat/>
     <w:pPr>
-      <w:keepNext/>
+      <w:keepNext w:val="true"/>
       <w:keepLines/>
       <w:spacing w:lineRule="auto" w:line="240" w:before="360" w:after="80"/>
       <w:contextualSpacing/>
